--- a/Word Docs/Document 10.docx
+++ b/Word Docs/Document 10.docx
@@ -1,6 +1,6 @@
 
 <file path=word/document.xml><?xml version="1.0" encoding="utf-8"?>
-<w:document xmlns:mc="http://schemas.openxmlformats.org/markup-compatibility/2006" xmlns:o="urn:schemas-microsoft-com:office:office" xmlns:r="http://schemas.openxmlformats.org/officeDocument/2006/relationships" xmlns:m="http://schemas.openxmlformats.org/officeDocument/2006/math" xmlns:v="urn:schemas-microsoft-com:vml" xmlns:wp="http://schemas.openxmlformats.org/drawingml/2006/wordprocessingDrawing" xmlns:w10="urn:schemas-microsoft-com:office:word" xmlns:w="http://schemas.openxmlformats.org/wordprocessingml/2006/main" xmlns:wne="http://schemas.microsoft.com/office/word/2006/wordml" xmlns:sl="http://schemas.openxmlformats.org/schemaLibrary/2006/main" xmlns:a="http://schemas.openxmlformats.org/drawingml/2006/main" xmlns:pic="http://schemas.openxmlformats.org/drawingml/2006/picture" xmlns:c="http://schemas.openxmlformats.org/drawingml/2006/chart" xmlns:lc="http://schemas.openxmlformats.org/drawingml/2006/lockedCanvas" xmlns:dgm="http://schemas.openxmlformats.org/drawingml/2006/diagram" xmlns:wps="http://schemas.microsoft.com/office/word/2010/wordprocessingShape" xmlns:wpg="http://schemas.microsoft.com/office/word/2010/wordprocessingGroup" xmlns:w14="http://schemas.microsoft.com/office/word/2010/wordml" xmlns:w15="http://schemas.microsoft.com/office/word/2012/wordml" xmlns:w16="http://schemas.microsoft.com/office/word/2018/wordml" xmlns:w16cex="http://schemas.microsoft.com/office/word/2018/wordml/cex" xmlns:w16cid="http://schemas.microsoft.com/office/word/2016/wordml/cid" xmlns="http://schemas.microsoft.com/office/tasks/2019/documenttasks" xmlns:cr="http://schemas.microsoft.com/office/comments/2020/reactions">
+<w:document xmlns:wpc="http://schemas.microsoft.com/office/word/2010/wordprocessingCanvas" xmlns:cx="http://schemas.microsoft.com/office/drawing/2014/chartex" xmlns:cx1="http://schemas.microsoft.com/office/drawing/2015/9/8/chartex" xmlns:cx2="http://schemas.microsoft.com/office/drawing/2015/10/21/chartex" xmlns:cx3="http://schemas.microsoft.com/office/drawing/2016/5/9/chartex" xmlns:cx4="http://schemas.microsoft.com/office/drawing/2016/5/10/chartex" xmlns:cx5="http://schemas.microsoft.com/office/drawing/2016/5/11/chartex" xmlns:cx6="http://schemas.microsoft.com/office/drawing/2016/5/12/chartex" xmlns:cx7="http://schemas.microsoft.com/office/drawing/2016/5/13/chartex" xmlns:cx8="http://schemas.microsoft.com/office/drawing/2016/5/14/chartex" xmlns:mc="http://schemas.openxmlformats.org/markup-compatibility/2006" xmlns:aink="http://schemas.microsoft.com/office/drawing/2016/ink" xmlns:am3d="http://schemas.microsoft.com/office/drawing/2017/model3d" xmlns:o="urn:schemas-microsoft-com:office:office" xmlns:oel="http://schemas.microsoft.com/office/2019/extlst" xmlns:r="http://schemas.openxmlformats.org/officeDocument/2006/relationships" xmlns:m="http://schemas.openxmlformats.org/officeDocument/2006/math" xmlns:v="urn:schemas-microsoft-com:vml" xmlns:wp14="http://schemas.microsoft.com/office/word/2010/wordprocessingDrawing" xmlns:wp="http://schemas.openxmlformats.org/drawingml/2006/wordprocessingDrawing" xmlns:w10="urn:schemas-microsoft-com:office:word" xmlns:w="http://schemas.openxmlformats.org/wordprocessingml/2006/main" xmlns:w14="http://schemas.microsoft.com/office/word/2010/wordml" xmlns:w15="http://schemas.microsoft.com/office/word/2012/wordml" xmlns:w16cex="http://schemas.microsoft.com/office/word/2018/wordml/cex" xmlns:w16cid="http://schemas.microsoft.com/office/word/2016/wordml/cid" xmlns:w16="http://schemas.microsoft.com/office/word/2018/wordml" xmlns:w16du="http://schemas.microsoft.com/office/word/2023/wordml/word16du" xmlns:w16sdtdh="http://schemas.microsoft.com/office/word/2020/wordml/sdtdatahash" xmlns:w16se="http://schemas.microsoft.com/office/word/2015/wordml/symex" xmlns:wpg="http://schemas.microsoft.com/office/word/2010/wordprocessingGroup" xmlns:wpi="http://schemas.microsoft.com/office/word/2010/wordprocessingInk" xmlns:wne="http://schemas.microsoft.com/office/word/2006/wordml" xmlns:wps="http://schemas.microsoft.com/office/word/2010/wordprocessingShape" mc:Ignorable="w14 w15 w16se w16cid w16 w16cex w16sdtdh w16du wp14">
   <w:body>
     <w:p>
       <w:pPr>
@@ -10,11 +10,6 @@
           <w:u w:val="single"/>
         </w:rPr>
       </w:pPr>
-      <w:r>
-        <w:rPr>
-          <w:rtl w:val="0"/>
-        </w:rPr>
-      </w:r>
     </w:p>
     <w:p>
       <w:pPr>
@@ -24,11 +19,6 @@
           <w:u w:val="single"/>
         </w:rPr>
       </w:pPr>
-      <w:r>
-        <w:rPr>
-          <w:rtl w:val="0"/>
-        </w:rPr>
-      </w:r>
     </w:p>
     <w:p>
       <w:pPr>
@@ -38,11 +28,6 @@
           <w:u w:val="single"/>
         </w:rPr>
       </w:pPr>
-      <w:r>
-        <w:rPr>
-          <w:rtl w:val="0"/>
-        </w:rPr>
-      </w:r>
     </w:p>
     <w:p>
       <w:pPr>
@@ -52,11 +37,6 @@
           <w:u w:val="single"/>
         </w:rPr>
       </w:pPr>
-      <w:r>
-        <w:rPr>
-          <w:rtl w:val="0"/>
-        </w:rPr>
-      </w:r>
     </w:p>
     <w:p>
       <w:pPr>
@@ -66,11 +46,6 @@
           <w:u w:val="single"/>
         </w:rPr>
       </w:pPr>
-      <w:r>
-        <w:rPr>
-          <w:rtl w:val="0"/>
-        </w:rPr>
-      </w:r>
     </w:p>
     <w:p>
       <w:pPr>
@@ -80,59 +55,48 @@
           <w:szCs w:val="40"/>
         </w:rPr>
       </w:pPr>
-      <w:r>
-        <w:rPr>
-          <w:rtl w:val="0"/>
-        </w:rPr>
-      </w:r>
     </w:p>
     <w:p>
       <w:pPr>
         <w:jc w:val="center"/>
         <w:rPr>
-          <w:sz w:val="40"/>
-          <w:szCs w:val="40"/>
+          <w:b/>
+          <w:bCs/>
+          <w:sz w:val="70"/>
+          <w:szCs w:val="70"/>
         </w:rPr>
         <w:sectPr>
-          <w:pgSz w:h="15840" w:w="12240" w:orient="portrait"/>
-          <w:pgMar w:bottom="1440" w:top="1440" w:left="1440" w:right="1440" w:header="720" w:footer="720"/>
+          <w:pgSz w:w="12240" w:h="15840"/>
+          <w:pgMar w:top="1440" w:right="1440" w:bottom="1440" w:left="1440" w:header="720" w:footer="720" w:gutter="0"/>
           <w:pgNumType w:start="1"/>
+          <w:cols w:space="720"/>
         </w:sectPr>
       </w:pPr>
       <w:r>
         <w:rPr>
-          <w:sz w:val="40"/>
-          <w:szCs w:val="40"/>
-          <w:rtl w:val="0"/>
-        </w:rPr>
-        <w:t xml:space="preserve">RESOURCE MANAGEMENT- POTENTIAL EXPLORER</w:t>
-      </w:r>
-      <w:r>
-        <w:rPr>
-          <w:rtl w:val="0"/>
-        </w:rPr>
+          <w:b/>
+          <w:bCs/>
+          <w:sz w:val="70"/>
+          <w:szCs w:val="70"/>
+        </w:rPr>
+        <w:t>RESOURCE MANAGEMENT- POTENTIAL EXPLORER</w:t>
       </w:r>
     </w:p>
     <w:p>
       <w:pPr>
         <w:rPr>
-          <w:b w:val="1"/>
-          <w:color w:val="ff0000"/>
+          <w:b/>
+          <w:color w:val="FF0000"/>
           <w:sz w:val="28"/>
           <w:szCs w:val="28"/>
           <w:u w:val="single"/>
         </w:rPr>
       </w:pPr>
-      <w:r>
-        <w:rPr>
-          <w:rtl w:val="0"/>
-        </w:rPr>
-      </w:r>
     </w:p>
     <w:p>
       <w:pPr>
         <w:rPr>
-          <w:color w:val="ff0000"/>
+          <w:color w:val="FF0000"/>
           <w:sz w:val="28"/>
           <w:szCs w:val="28"/>
           <w:u w:val="single"/>
@@ -140,25 +104,19 @@
       </w:pPr>
       <w:r>
         <w:rPr>
-          <w:b w:val="1"/>
-          <w:color w:val="ff0000"/>
+          <w:b/>
+          <w:color w:val="FF0000"/>
           <w:sz w:val="28"/>
           <w:szCs w:val="28"/>
           <w:u w:val="single"/>
-          <w:rtl w:val="0"/>
-        </w:rPr>
-        <w:t xml:space="preserve">Resource Management</w:t>
-      </w:r>
-      <w:r>
-        <w:rPr>
-          <w:rtl w:val="0"/>
-        </w:rPr>
+        </w:rPr>
+        <w:t>Resource Management</w:t>
       </w:r>
     </w:p>
     <w:p>
       <w:pPr>
         <w:rPr>
-          <w:color w:val="ff0000"/>
+          <w:color w:val="FF0000"/>
           <w:sz w:val="24"/>
           <w:szCs w:val="24"/>
           <w:u w:val="single"/>
@@ -166,270 +124,152 @@
       </w:pPr>
       <w:r>
         <w:rPr>
-          <w:b w:val="1"/>
-          <w:color w:val="ff0000"/>
+          <w:b/>
+          <w:color w:val="FF0000"/>
           <w:sz w:val="24"/>
           <w:szCs w:val="24"/>
           <w:u w:val="single"/>
-          <w:rtl w:val="0"/>
-        </w:rPr>
-        <w:t xml:space="preserve">Critical</w:t>
-      </w:r>
-      <w:r>
-        <w:rPr>
-          <w:rtl w:val="0"/>
-        </w:rPr>
-      </w:r>
-    </w:p>
-    <w:p>
-      <w:pPr>
-        <w:rPr/>
-      </w:pPr>
-      <w:r>
-        <w:rPr>
-          <w:rtl w:val="0"/>
-        </w:rPr>
-        <w:t xml:space="preserve">Internal audit function is in the initial stages of development, with little or no structured plans for the CAE's education or sufficient budget allocation for the successful implementation of the audit plan. There is no formal approach to recruit, develop, or retain internal auditors, and gap analyses between staff competencies and required skills are not yet being carried out. The CAE lacks collaboration with the IT department for implementing technology tools, and no software is in place to track progress on audit recommendations. </w:t>
-      </w:r>
-    </w:p>
-    <w:p>
-      <w:pPr>
-        <w:rPr/>
-      </w:pPr>
-      <w:r>
-        <w:rPr>
-          <w:b w:val="1"/>
-          <w:color w:val="ff0000"/>
+        </w:rPr>
+        <w:t>Critical</w:t>
+      </w:r>
+    </w:p>
+    <w:p>
+      <w:r>
+        <w:t>Internal audit function is in the initial stages of development, with little or no structured plans for the CAE's education or sufficient budget allocation for the successful implementation of the audit plan. There is no formal approach to recruit, develop, or retain internal auditors, and gap analyses between staff competencies and required skills are not yet being carried out. The CAE lacks collaboration with the IT department for implementing technology tools, and no software is in place to track progress on audit recommendations. </w:t>
+      </w:r>
+    </w:p>
+    <w:p>
+      <w:r>
+        <w:rPr>
+          <w:b/>
+          <w:color w:val="FF0000"/>
           <w:sz w:val="24"/>
           <w:szCs w:val="24"/>
           <w:u w:val="single"/>
-          <w:rtl w:val="0"/>
-        </w:rPr>
-        <w:t xml:space="preserve">Action:</w:t>
-      </w:r>
-      <w:r>
-        <w:rPr>
-          <w:color w:val="ff0000"/>
-          <w:rtl w:val="0"/>
+        </w:rPr>
+        <w:t>Action:</w:t>
+      </w:r>
+      <w:r>
+        <w:rPr>
+          <w:color w:val="FF0000"/>
         </w:rPr>
         <w:t xml:space="preserve"> </w:t>
       </w:r>
       <w:r>
-        <w:rPr>
-          <w:rtl w:val="0"/>
-        </w:rPr>
-        <w:t xml:space="preserve">Immediate steps should be taken to create structured educational plans, secure sufficient budgets, and begin competency evaluations. The use of technology and collaboration with IT must also be prioritized to build a more efficient and skilled internal audit function.</w:t>
-      </w:r>
-    </w:p>
-    <w:p>
-      <w:pPr>
-        <w:rPr/>
-      </w:pPr>
-      <w:r>
-        <w:rPr>
-          <w:rtl w:val="0"/>
-        </w:rPr>
-        <w:t xml:space="preserve">Develop a detailed budget proposal outlining the financial requirements for training, technology tools, and other resources needed for effective audit operations.</w:t>
-      </w:r>
-    </w:p>
-    <w:p>
-      <w:pPr>
-        <w:rPr/>
-      </w:pPr>
-      <w:r>
-        <w:rPr>
-          <w:rtl w:val="0"/>
-        </w:rPr>
-        <w:t xml:space="preserve">Present this proposal to the board for approval, emphasizing the value of investing in audit capabilities.</w:t>
-      </w:r>
-    </w:p>
-    <w:p>
-      <w:pPr>
-        <w:rPr/>
-      </w:pPr>
-      <w:r>
-        <w:rPr>
-          <w:rtl w:val="0"/>
-        </w:rPr>
-        <w:t xml:space="preserve">Analyze current staffing levels and identify skill gaps within the internal audit team.</w:t>
-      </w:r>
-    </w:p>
-    <w:p>
-      <w:pPr>
-        <w:rPr/>
-      </w:pPr>
-      <w:r>
-        <w:rPr>
-          <w:rtl w:val="0"/>
-        </w:rPr>
-        <w:t xml:space="preserve">Evaluate the current and emerging risks facing the organization, including operational, financial, compliance, and strategic risks. Based on the risk assessment, outline the primary responsibilities of the internal auditor role. Common responsibilities may include planning and executing audit engagements, assessing risk controls, and reporting findings. And determine if there are specific areas of expertise needed (e.g., IT audits, financial audits, compliance audits) based on the organization’s risk profile.</w:t>
-      </w:r>
-    </w:p>
-    <w:p>
-      <w:pPr>
-        <w:rPr/>
-      </w:pPr>
-      <w:r>
-        <w:rPr>
-          <w:rtl w:val="0"/>
-        </w:rPr>
-        <w:t xml:space="preserve">Implement a mentorship program to support the development of junior auditors and provide career progression opportunities within the organization.</w:t>
+        <w:t>Immediate steps should be taken to create structured educational plans, secure sufficient budgets, and begin competency evaluations. The use of technology and collaboration with IT must also be prioritized to build a more efficient and skilled internal audit function.</w:t>
+      </w:r>
+    </w:p>
+    <w:p>
+      <w:r>
+        <w:t>Develop a detailed budget proposal outlining the financial requirements for training, technology tools, and other resources needed for effective audit operations.</w:t>
+      </w:r>
+    </w:p>
+    <w:p>
+      <w:r>
+        <w:t>Present this proposal to the board for approval, emphasizing the value of investing in audit capabilities.</w:t>
+      </w:r>
+    </w:p>
+    <w:p>
+      <w:r>
+        <w:t>Analyze current staffing levels and identify skill gaps within the internal audit team.</w:t>
+      </w:r>
+    </w:p>
+    <w:p>
+      <w:r>
+        <w:t>Evaluate the current and emerging risks facing the organization, including operational, financial, compliance, and strategic risks. Based on the risk assessment, outline the primary responsibilities of the internal auditor role. Common responsibilities may include planning and executing audit engagements, assessing risk controls, and reporting findings. And determine if there are specific areas of expertise needed (e.g., IT audits, financial audits, compliance audits) based on the organization’s risk profile.</w:t>
+      </w:r>
+    </w:p>
+    <w:p>
+      <w:r>
+        <w:t>Implement a mentorship program to support the development of junior auditors and provide career progression opportunities within the organization.</w:t>
+      </w:r>
+      <w:r>
         <w:tab/>
       </w:r>
     </w:p>
     <w:p>
-      <w:pPr>
-        <w:rPr/>
-      </w:pPr>
-      <w:r>
-        <w:rPr>
-          <w:rtl w:val="0"/>
-        </w:rPr>
-        <w:t xml:space="preserve">Organize regular training sessions and workshops led by experienced internal auditors or external trainers to develop specific competencies.</w:t>
-      </w:r>
-    </w:p>
-    <w:p>
-      <w:pPr>
-        <w:rPr/>
-      </w:pPr>
-      <w:r>
-        <w:rPr>
-          <w:rtl w:val="0"/>
-        </w:rPr>
-        <w:t xml:space="preserve">Utilize peer reviews and feedback mechanisms to facilitate continuous improvement and learning among auditors.</w:t>
-      </w:r>
-    </w:p>
-    <w:p>
-      <w:pPr>
-        <w:rPr/>
-      </w:pPr>
-      <w:r>
-        <w:rPr>
-          <w:rtl w:val="0"/>
-        </w:rPr>
-        <w:t xml:space="preserve">Create a risk assessment template that highlights areas affected by insufficient resources, helping the board understand the implications of these limitations.</w:t>
-      </w:r>
-    </w:p>
-    <w:p>
-      <w:pPr>
-        <w:rPr/>
-      </w:pPr>
-      <w:r>
-        <w:rPr>
-          <w:rtl w:val="0"/>
-        </w:rPr>
-        <w:t xml:space="preserve">Foster an open dialogue with the board to ensure they understand the need for adequate resources and are engaged in discussions about potential solutions.</w:t>
-      </w:r>
-    </w:p>
-    <w:p>
-      <w:pPr>
-        <w:rPr/>
-      </w:pPr>
-      <w:r>
-        <w:rPr>
-          <w:rtl w:val="0"/>
-        </w:rPr>
-        <w:t xml:space="preserve">Research and identify advanced audit software or tools that can enhance efficiency, data analysis, and reporting capabilities.</w:t>
-      </w:r>
-    </w:p>
-    <w:p>
-      <w:pPr>
-        <w:rPr/>
-      </w:pPr>
-      <w:r>
-        <w:rPr>
-          <w:rtl w:val="0"/>
-        </w:rPr>
-        <w:t xml:space="preserve">Create a plan to implement and train auditors on new technology, ensuring a smooth transition and effective utilization.</w:t>
-      </w:r>
-    </w:p>
-    <w:p>
-      <w:pPr>
-        <w:rPr/>
-      </w:pPr>
-      <w:r>
-        <w:rPr>
-          <w:rtl w:val="0"/>
-        </w:rPr>
-        <w:t xml:space="preserve">Schedule regular meetings between the internal audit function and IT teams to discuss technology needs and collaboration opportunities.</w:t>
-      </w:r>
-    </w:p>
-    <w:p>
-      <w:pPr>
-        <w:rPr/>
-      </w:pPr>
-      <w:r>
-        <w:rPr>
-          <w:rtl w:val="0"/>
-        </w:rPr>
-        <w:t xml:space="preserve">Involve IT in the planning and implementation of new technological tools, ensuring that they meet internal audit requirements and security protocols.</w:t>
-      </w:r>
-    </w:p>
-    <w:p>
-      <w:pPr>
-        <w:rPr/>
-      </w:pPr>
-      <w:r>
-        <w:rPr>
-          <w:rtl w:val="0"/>
-        </w:rPr>
-        <w:t xml:space="preserve">Create joint training sessions that cover both audit processes and relevant IT systems, enhancing overall understanding and cooperation.</w:t>
-      </w:r>
-    </w:p>
-    <w:p>
-      <w:pPr>
-        <w:rPr/>
-      </w:pPr>
-      <w:r>
-        <w:rPr>
-          <w:rtl w:val="0"/>
-        </w:rPr>
-        <w:t xml:space="preserve">Research and select a software solution tailored for tracking audit recommendations, ensuring it meets the organization's needs.</w:t>
-      </w:r>
-    </w:p>
-    <w:p>
-      <w:pPr>
-        <w:rPr/>
-      </w:pPr>
-      <w:r>
-        <w:rPr>
-          <w:rtl w:val="0"/>
-        </w:rPr>
-        <w:t xml:space="preserve">Designate specific individuals or teams responsible for implementing each recommendation and Set clear deadlines for when each recommendation should be completed, ensuring they are realistic and aligned with the organization’s priorities.</w:t>
-      </w:r>
-    </w:p>
-    <w:p>
-      <w:pPr>
-        <w:rPr/>
-      </w:pPr>
-      <w:r>
-        <w:rPr>
-          <w:rtl w:val="0"/>
-        </w:rPr>
-      </w:r>
-    </w:p>
+      <w:r>
+        <w:t>Organize regular training sessions and workshops led by experienced internal auditors or external trainers to develop specific competencies.</w:t>
+      </w:r>
+    </w:p>
+    <w:p>
+      <w:r>
+        <w:t>Utilize peer reviews and feedback mechanisms to facilitate continuous improvement and learning among auditors.</w:t>
+      </w:r>
+    </w:p>
+    <w:p>
+      <w:r>
+        <w:t>Create a risk assessment template that highlights areas affected by insufficient resources, helping the board understand the implications of these limitations.</w:t>
+      </w:r>
+    </w:p>
+    <w:p>
+      <w:r>
+        <w:t>Foster an open dialogue with the board to ensure they understand the need for adequate resources and are engaged in discussions about potential solutions.</w:t>
+      </w:r>
+    </w:p>
+    <w:p>
+      <w:r>
+        <w:t>Research and identify advanced audit software or tools that can enhance efficiency, data analysis, and reporting capabilities.</w:t>
+      </w:r>
+    </w:p>
+    <w:p>
+      <w:r>
+        <w:t>Create a plan to implement and train auditors on new technology, ensuring a smooth transition and effective utilization.</w:t>
+      </w:r>
+    </w:p>
+    <w:p>
+      <w:r>
+        <w:lastRenderedPageBreak/>
+        <w:t>Schedule regular meetings between the internal audit function and IT teams to discuss technology needs and collaboration opportunities.</w:t>
+      </w:r>
+    </w:p>
+    <w:p>
+      <w:r>
+        <w:t>Involve IT in the planning and implementation of new technological tools, ensuring that they meet internal audit requirements and security protocols.</w:t>
+      </w:r>
+    </w:p>
+    <w:p>
+      <w:r>
+        <w:t>Create joint training sessions that cover both audit processes and relevant IT systems, enhancing overall understanding and cooperation.</w:t>
+      </w:r>
+    </w:p>
+    <w:p>
+      <w:r>
+        <w:t>Research and select a software solution tailored for tracking audit recommendations, ensuring it meets the organization's needs.</w:t>
+      </w:r>
+    </w:p>
+    <w:p>
+      <w:r>
+        <w:t xml:space="preserve">Designate specific individuals or teams responsible for implementing each recommendation and </w:t>
+      </w:r>
+      <w:proofErr w:type="gramStart"/>
+      <w:r>
+        <w:t>Set</w:t>
+      </w:r>
+      <w:proofErr w:type="gramEnd"/>
+      <w:r>
+        <w:t xml:space="preserve"> clear deadlines for when each recommendation should be completed, ensuring they are realistic and aligned with the organization’s priorities.</w:t>
+      </w:r>
+    </w:p>
+    <w:p/>
     <w:sectPr>
-      <w:type w:val="nextPage"/>
-      <w:pgSz w:h="15840" w:w="12240" w:orient="portrait"/>
-      <w:pgMar w:bottom="1440" w:top="1440" w:left="1440" w:right="1440" w:header="720" w:footer="720"/>
+      <w:pgSz w:w="12240" w:h="15840"/>
+      <w:pgMar w:top="1440" w:right="1440" w:bottom="1440" w:left="1440" w:header="720" w:footer="720" w:gutter="0"/>
+      <w:cols w:space="720"/>
     </w:sectPr>
   </w:body>
 </w:document>
 </file>
 
-<file path=word/numbering.xml><?xml version="1.0" encoding="utf-8"?>
-<w:numbering xmlns:mc="http://schemas.openxmlformats.org/markup-compatibility/2006" xmlns:o="urn:schemas-microsoft-com:office:office" xmlns:r="http://schemas.openxmlformats.org/officeDocument/2006/relationships" xmlns:m="http://schemas.openxmlformats.org/officeDocument/2006/math" xmlns:v="urn:schemas-microsoft-com:vml" xmlns:wp="http://schemas.openxmlformats.org/drawingml/2006/wordprocessingDrawing" xmlns:w10="urn:schemas-microsoft-com:office:word" xmlns:w="http://schemas.openxmlformats.org/wordprocessingml/2006/main" xmlns:wne="http://schemas.microsoft.com/office/word/2006/wordml" xmlns:sl="http://schemas.openxmlformats.org/schemaLibrary/2006/main" xmlns:a="http://schemas.openxmlformats.org/drawingml/2006/main" xmlns:pic="http://schemas.openxmlformats.org/drawingml/2006/picture" xmlns:c="http://schemas.openxmlformats.org/drawingml/2006/chart" xmlns:lc="http://schemas.openxmlformats.org/drawingml/2006/lockedCanvas" xmlns:dgm="http://schemas.openxmlformats.org/drawingml/2006/diagram" xmlns:wps="http://schemas.microsoft.com/office/word/2010/wordprocessingShape" xmlns:wpg="http://schemas.microsoft.com/office/word/2010/wordprocessingGroup" xmlns:w14="http://schemas.microsoft.com/office/word/2010/wordml" xmlns:w15="http://schemas.microsoft.com/office/word/2012/wordml" xmlns:w16="http://schemas.microsoft.com/office/word/2018/wordml" xmlns:w16cex="http://schemas.microsoft.com/office/word/2018/wordml/cex" xmlns:w16cid="http://schemas.microsoft.com/office/word/2016/wordml/cid" xmlns="http://schemas.microsoft.com/office/tasks/2019/documenttasks" xmlns:cr="http://schemas.microsoft.com/office/comments/2020/reactions"/>
-</file>
-
 <file path=word/styles.xml><?xml version="1.0" encoding="utf-8"?>
-<w:styles xmlns:mc="http://schemas.openxmlformats.org/markup-compatibility/2006" xmlns:o="urn:schemas-microsoft-com:office:office" xmlns:r="http://schemas.openxmlformats.org/officeDocument/2006/relationships" xmlns:m="http://schemas.openxmlformats.org/officeDocument/2006/math" xmlns:v="urn:schemas-microsoft-com:vml" xmlns:wp="http://schemas.openxmlformats.org/drawingml/2006/wordprocessingDrawing" xmlns:w10="urn:schemas-microsoft-com:office:word" xmlns:w="http://schemas.openxmlformats.org/wordprocessingml/2006/main" xmlns:wne="http://schemas.microsoft.com/office/word/2006/wordml" xmlns:sl="http://schemas.openxmlformats.org/schemaLibrary/2006/main" xmlns:a="http://schemas.openxmlformats.org/drawingml/2006/main" xmlns:pic="http://schemas.openxmlformats.org/drawingml/2006/picture" xmlns:c="http://schemas.openxmlformats.org/drawingml/2006/chart" xmlns:lc="http://schemas.openxmlformats.org/drawingml/2006/lockedCanvas" xmlns:dgm="http://schemas.openxmlformats.org/drawingml/2006/diagram" xmlns:wps="http://schemas.microsoft.com/office/word/2010/wordprocessingShape" xmlns:wpg="http://schemas.microsoft.com/office/word/2010/wordprocessingGroup" xmlns:w14="http://schemas.microsoft.com/office/word/2010/wordml" xmlns:w15="http://schemas.microsoft.com/office/word/2012/wordml" xmlns:w16="http://schemas.microsoft.com/office/word/2018/wordml" xmlns:w16cex="http://schemas.microsoft.com/office/word/2018/wordml/cex" xmlns:w16cid="http://schemas.microsoft.com/office/word/2016/wordml/cid" xmlns="http://schemas.microsoft.com/office/tasks/2019/documenttasks" xmlns:cr="http://schemas.microsoft.com/office/comments/2020/reactions">
+<w:styles xmlns:mc="http://schemas.openxmlformats.org/markup-compatibility/2006" xmlns:r="http://schemas.openxmlformats.org/officeDocument/2006/relationships" xmlns:w="http://schemas.openxmlformats.org/wordprocessingml/2006/main" xmlns:w14="http://schemas.microsoft.com/office/word/2010/wordml" xmlns:w15="http://schemas.microsoft.com/office/word/2012/wordml" xmlns:w16cex="http://schemas.microsoft.com/office/word/2018/wordml/cex" xmlns:w16cid="http://schemas.microsoft.com/office/word/2016/wordml/cid" xmlns:w16="http://schemas.microsoft.com/office/word/2018/wordml" xmlns:w16du="http://schemas.microsoft.com/office/word/2023/wordml/word16du" xmlns:w16sdtdh="http://schemas.microsoft.com/office/word/2020/wordml/sdtdatahash" xmlns:w16se="http://schemas.microsoft.com/office/word/2015/wordml/symex" mc:Ignorable="w14 w15 w16se w16cid w16 w16cex w16sdtdh w16du">
   <w:docDefaults>
     <w:rPrDefault>
       <w:rPr>
-        <w:rFonts w:ascii="Calibri" w:cs="Calibri" w:eastAsia="Calibri" w:hAnsi="Calibri"/>
+        <w:rFonts w:ascii="Calibri" w:eastAsia="Calibri" w:hAnsi="Calibri" w:cs="Calibri"/>
         <w:sz w:val="22"/>
         <w:szCs w:val="22"/>
-        <w:lang w:val="en-US"/>
+        <w:lang w:val="en-US" w:eastAsia="en-US" w:bidi="ar-SA"/>
       </w:rPr>
     </w:rPrDefault>
     <w:pPrDefault>
@@ -438,24 +278,402 @@
       </w:pPr>
     </w:pPrDefault>
   </w:docDefaults>
-  <w:style w:type="paragraph" w:styleId="Normal" w:default="1">
-    <w:name w:val="normal"/>
-  </w:style>
-  <w:style w:type="table" w:styleId="TableNormal" w:default="1">
-    <w:name w:val="Table Normal"/>
+  <w:latentStyles w:defLockedState="0" w:defUIPriority="99" w:defSemiHidden="0" w:defUnhideWhenUsed="0" w:defQFormat="0" w:count="376">
+    <w:lsdException w:name="Normal" w:uiPriority="0" w:qFormat="1"/>
+    <w:lsdException w:name="heading 1" w:uiPriority="9" w:qFormat="1"/>
+    <w:lsdException w:name="heading 2" w:semiHidden="1" w:uiPriority="9" w:unhideWhenUsed="1" w:qFormat="1"/>
+    <w:lsdException w:name="heading 3" w:semiHidden="1" w:uiPriority="9" w:unhideWhenUsed="1" w:qFormat="1"/>
+    <w:lsdException w:name="heading 4" w:semiHidden="1" w:uiPriority="9" w:unhideWhenUsed="1" w:qFormat="1"/>
+    <w:lsdException w:name="heading 5" w:semiHidden="1" w:uiPriority="9" w:unhideWhenUsed="1" w:qFormat="1"/>
+    <w:lsdException w:name="heading 6" w:semiHidden="1" w:uiPriority="9" w:unhideWhenUsed="1" w:qFormat="1"/>
+    <w:lsdException w:name="heading 7" w:semiHidden="1" w:uiPriority="9" w:unhideWhenUsed="1" w:qFormat="1"/>
+    <w:lsdException w:name="heading 8" w:semiHidden="1" w:uiPriority="9" w:unhideWhenUsed="1" w:qFormat="1"/>
+    <w:lsdException w:name="heading 9" w:semiHidden="1" w:uiPriority="9" w:unhideWhenUsed="1" w:qFormat="1"/>
+    <w:lsdException w:name="index 1" w:semiHidden="1" w:unhideWhenUsed="1"/>
+    <w:lsdException w:name="index 2" w:semiHidden="1" w:unhideWhenUsed="1"/>
+    <w:lsdException w:name="index 3" w:semiHidden="1" w:unhideWhenUsed="1"/>
+    <w:lsdException w:name="index 4" w:semiHidden="1" w:unhideWhenUsed="1"/>
+    <w:lsdException w:name="index 5" w:semiHidden="1" w:unhideWhenUsed="1"/>
+    <w:lsdException w:name="index 6" w:semiHidden="1" w:unhideWhenUsed="1"/>
+    <w:lsdException w:name="index 7" w:semiHidden="1" w:unhideWhenUsed="1"/>
+    <w:lsdException w:name="index 8" w:semiHidden="1" w:unhideWhenUsed="1"/>
+    <w:lsdException w:name="index 9" w:semiHidden="1" w:unhideWhenUsed="1"/>
+    <w:lsdException w:name="toc 1" w:semiHidden="1" w:uiPriority="39" w:unhideWhenUsed="1"/>
+    <w:lsdException w:name="toc 2" w:semiHidden="1" w:uiPriority="39" w:unhideWhenUsed="1"/>
+    <w:lsdException w:name="toc 3" w:semiHidden="1" w:uiPriority="39" w:unhideWhenUsed="1"/>
+    <w:lsdException w:name="toc 4" w:semiHidden="1" w:uiPriority="39" w:unhideWhenUsed="1"/>
+    <w:lsdException w:name="toc 5" w:semiHidden="1" w:uiPriority="39" w:unhideWhenUsed="1"/>
+    <w:lsdException w:name="toc 6" w:semiHidden="1" w:uiPriority="39" w:unhideWhenUsed="1"/>
+    <w:lsdException w:name="toc 7" w:semiHidden="1" w:uiPriority="39" w:unhideWhenUsed="1"/>
+    <w:lsdException w:name="toc 8" w:semiHidden="1" w:uiPriority="39" w:unhideWhenUsed="1"/>
+    <w:lsdException w:name="toc 9" w:semiHidden="1" w:uiPriority="39" w:unhideWhenUsed="1"/>
+    <w:lsdException w:name="Normal Indent" w:semiHidden="1" w:unhideWhenUsed="1"/>
+    <w:lsdException w:name="footnote text" w:semiHidden="1" w:unhideWhenUsed="1"/>
+    <w:lsdException w:name="annotation text" w:semiHidden="1" w:unhideWhenUsed="1"/>
+    <w:lsdException w:name="header" w:semiHidden="1" w:unhideWhenUsed="1"/>
+    <w:lsdException w:name="footer" w:semiHidden="1" w:unhideWhenUsed="1"/>
+    <w:lsdException w:name="index heading" w:semiHidden="1" w:unhideWhenUsed="1"/>
+    <w:lsdException w:name="caption" w:semiHidden="1" w:uiPriority="35" w:unhideWhenUsed="1" w:qFormat="1"/>
+    <w:lsdException w:name="table of figures" w:semiHidden="1" w:unhideWhenUsed="1"/>
+    <w:lsdException w:name="envelope address" w:semiHidden="1" w:unhideWhenUsed="1"/>
+    <w:lsdException w:name="envelope return" w:semiHidden="1" w:unhideWhenUsed="1"/>
+    <w:lsdException w:name="footnote reference" w:semiHidden="1" w:unhideWhenUsed="1"/>
+    <w:lsdException w:name="annotation reference" w:semiHidden="1" w:unhideWhenUsed="1"/>
+    <w:lsdException w:name="line number" w:semiHidden="1" w:unhideWhenUsed="1"/>
+    <w:lsdException w:name="page number" w:semiHidden="1" w:unhideWhenUsed="1"/>
+    <w:lsdException w:name="endnote reference" w:semiHidden="1" w:unhideWhenUsed="1"/>
+    <w:lsdException w:name="endnote text" w:semiHidden="1" w:unhideWhenUsed="1"/>
+    <w:lsdException w:name="table of authorities" w:semiHidden="1" w:unhideWhenUsed="1"/>
+    <w:lsdException w:name="macro" w:semiHidden="1" w:unhideWhenUsed="1"/>
+    <w:lsdException w:name="toa heading" w:semiHidden="1" w:unhideWhenUsed="1"/>
+    <w:lsdException w:name="List" w:semiHidden="1" w:unhideWhenUsed="1"/>
+    <w:lsdException w:name="List Bullet" w:semiHidden="1" w:unhideWhenUsed="1"/>
+    <w:lsdException w:name="List Number" w:semiHidden="1" w:unhideWhenUsed="1"/>
+    <w:lsdException w:name="List 2" w:semiHidden="1" w:unhideWhenUsed="1"/>
+    <w:lsdException w:name="List 3" w:semiHidden="1" w:unhideWhenUsed="1"/>
+    <w:lsdException w:name="List 4" w:semiHidden="1" w:unhideWhenUsed="1"/>
+    <w:lsdException w:name="List 5" w:semiHidden="1" w:unhideWhenUsed="1"/>
+    <w:lsdException w:name="List Bullet 2" w:semiHidden="1" w:unhideWhenUsed="1"/>
+    <w:lsdException w:name="List Bullet 3" w:semiHidden="1" w:unhideWhenUsed="1"/>
+    <w:lsdException w:name="List Bullet 4" w:semiHidden="1" w:unhideWhenUsed="1"/>
+    <w:lsdException w:name="List Bullet 5" w:semiHidden="1" w:unhideWhenUsed="1"/>
+    <w:lsdException w:name="List Number 2" w:semiHidden="1" w:unhideWhenUsed="1"/>
+    <w:lsdException w:name="List Number 3" w:semiHidden="1" w:unhideWhenUsed="1"/>
+    <w:lsdException w:name="List Number 4" w:semiHidden="1" w:unhideWhenUsed="1"/>
+    <w:lsdException w:name="List Number 5" w:semiHidden="1" w:unhideWhenUsed="1"/>
+    <w:lsdException w:name="Title" w:uiPriority="10" w:qFormat="1"/>
+    <w:lsdException w:name="Closing" w:semiHidden="1" w:unhideWhenUsed="1"/>
+    <w:lsdException w:name="Signature" w:semiHidden="1" w:unhideWhenUsed="1"/>
+    <w:lsdException w:name="Default Paragraph Font" w:semiHidden="1" w:uiPriority="1" w:unhideWhenUsed="1"/>
+    <w:lsdException w:name="Body Text" w:semiHidden="1" w:unhideWhenUsed="1"/>
+    <w:lsdException w:name="Body Text Indent" w:semiHidden="1" w:unhideWhenUsed="1"/>
+    <w:lsdException w:name="List Continue" w:semiHidden="1" w:unhideWhenUsed="1"/>
+    <w:lsdException w:name="List Continue 2" w:semiHidden="1" w:unhideWhenUsed="1"/>
+    <w:lsdException w:name="List Continue 3" w:semiHidden="1" w:unhideWhenUsed="1"/>
+    <w:lsdException w:name="List Continue 4" w:semiHidden="1" w:unhideWhenUsed="1"/>
+    <w:lsdException w:name="List Continue 5" w:semiHidden="1" w:unhideWhenUsed="1"/>
+    <w:lsdException w:name="Message Header" w:semiHidden="1" w:unhideWhenUsed="1"/>
+    <w:lsdException w:name="Subtitle" w:uiPriority="11" w:qFormat="1"/>
+    <w:lsdException w:name="Salutation" w:semiHidden="1" w:unhideWhenUsed="1"/>
+    <w:lsdException w:name="Date" w:semiHidden="1" w:unhideWhenUsed="1"/>
+    <w:lsdException w:name="Body Text First Indent" w:semiHidden="1" w:unhideWhenUsed="1"/>
+    <w:lsdException w:name="Body Text First Indent 2" w:semiHidden="1" w:unhideWhenUsed="1"/>
+    <w:lsdException w:name="Note Heading" w:semiHidden="1" w:unhideWhenUsed="1"/>
+    <w:lsdException w:name="Body Text 2" w:semiHidden="1" w:unhideWhenUsed="1"/>
+    <w:lsdException w:name="Body Text 3" w:semiHidden="1" w:unhideWhenUsed="1"/>
+    <w:lsdException w:name="Body Text Indent 2" w:semiHidden="1" w:unhideWhenUsed="1"/>
+    <w:lsdException w:name="Body Text Indent 3" w:semiHidden="1" w:unhideWhenUsed="1"/>
+    <w:lsdException w:name="Block Text" w:semiHidden="1" w:unhideWhenUsed="1"/>
+    <w:lsdException w:name="Hyperlink" w:semiHidden="1" w:unhideWhenUsed="1"/>
+    <w:lsdException w:name="FollowedHyperlink" w:semiHidden="1" w:unhideWhenUsed="1"/>
+    <w:lsdException w:name="Strong" w:uiPriority="22" w:qFormat="1"/>
+    <w:lsdException w:name="Emphasis" w:uiPriority="20" w:qFormat="1"/>
+    <w:lsdException w:name="Document Map" w:semiHidden="1" w:unhideWhenUsed="1"/>
+    <w:lsdException w:name="Plain Text" w:semiHidden="1" w:unhideWhenUsed="1"/>
+    <w:lsdException w:name="E-mail Signature" w:semiHidden="1" w:unhideWhenUsed="1"/>
+    <w:lsdException w:name="HTML Top of Form" w:semiHidden="1" w:unhideWhenUsed="1"/>
+    <w:lsdException w:name="HTML Bottom of Form" w:semiHidden="1" w:unhideWhenUsed="1"/>
+    <w:lsdException w:name="Normal (Web)" w:semiHidden="1" w:unhideWhenUsed="1"/>
+    <w:lsdException w:name="HTML Acronym" w:semiHidden="1" w:unhideWhenUsed="1"/>
+    <w:lsdException w:name="HTML Address" w:semiHidden="1" w:unhideWhenUsed="1"/>
+    <w:lsdException w:name="HTML Cite" w:semiHidden="1" w:unhideWhenUsed="1"/>
+    <w:lsdException w:name="HTML Code" w:semiHidden="1" w:unhideWhenUsed="1"/>
+    <w:lsdException w:name="HTML Definition" w:semiHidden="1" w:unhideWhenUsed="1"/>
+    <w:lsdException w:name="HTML Keyboard" w:semiHidden="1" w:unhideWhenUsed="1"/>
+    <w:lsdException w:name="HTML Preformatted" w:semiHidden="1" w:unhideWhenUsed="1"/>
+    <w:lsdException w:name="HTML Sample" w:semiHidden="1" w:unhideWhenUsed="1"/>
+    <w:lsdException w:name="HTML Typewriter" w:semiHidden="1" w:unhideWhenUsed="1"/>
+    <w:lsdException w:name="HTML Variable" w:semiHidden="1" w:unhideWhenUsed="1"/>
+    <w:lsdException w:name="Normal Table" w:semiHidden="1" w:unhideWhenUsed="1"/>
+    <w:lsdException w:name="annotation subject" w:semiHidden="1" w:unhideWhenUsed="1"/>
+    <w:lsdException w:name="No List" w:semiHidden="1" w:unhideWhenUsed="1"/>
+    <w:lsdException w:name="Outline List 1" w:semiHidden="1" w:unhideWhenUsed="1"/>
+    <w:lsdException w:name="Outline List 2" w:semiHidden="1" w:unhideWhenUsed="1"/>
+    <w:lsdException w:name="Outline List 3" w:semiHidden="1" w:unhideWhenUsed="1"/>
+    <w:lsdException w:name="Table Simple 1" w:semiHidden="1" w:unhideWhenUsed="1"/>
+    <w:lsdException w:name="Table Simple 2" w:semiHidden="1" w:unhideWhenUsed="1"/>
+    <w:lsdException w:name="Table Simple 3" w:semiHidden="1" w:unhideWhenUsed="1"/>
+    <w:lsdException w:name="Table Classic 1" w:semiHidden="1" w:unhideWhenUsed="1"/>
+    <w:lsdException w:name="Table Classic 2" w:semiHidden="1" w:unhideWhenUsed="1"/>
+    <w:lsdException w:name="Table Classic 3" w:semiHidden="1" w:unhideWhenUsed="1"/>
+    <w:lsdException w:name="Table Classic 4" w:semiHidden="1" w:unhideWhenUsed="1"/>
+    <w:lsdException w:name="Table Colorful 1" w:semiHidden="1" w:unhideWhenUsed="1"/>
+    <w:lsdException w:name="Table Colorful 2" w:semiHidden="1" w:unhideWhenUsed="1"/>
+    <w:lsdException w:name="Table Colorful 3" w:semiHidden="1" w:unhideWhenUsed="1"/>
+    <w:lsdException w:name="Table Columns 1" w:semiHidden="1" w:unhideWhenUsed="1"/>
+    <w:lsdException w:name="Table Columns 2" w:semiHidden="1" w:unhideWhenUsed="1"/>
+    <w:lsdException w:name="Table Columns 3" w:semiHidden="1" w:unhideWhenUsed="1"/>
+    <w:lsdException w:name="Table Columns 4" w:semiHidden="1" w:unhideWhenUsed="1"/>
+    <w:lsdException w:name="Table Columns 5" w:semiHidden="1" w:unhideWhenUsed="1"/>
+    <w:lsdException w:name="Table Grid 1" w:semiHidden="1" w:unhideWhenUsed="1"/>
+    <w:lsdException w:name="Table Grid 2" w:semiHidden="1" w:unhideWhenUsed="1"/>
+    <w:lsdException w:name="Table Grid 3" w:semiHidden="1" w:unhideWhenUsed="1"/>
+    <w:lsdException w:name="Table Grid 4" w:semiHidden="1" w:unhideWhenUsed="1"/>
+    <w:lsdException w:name="Table Grid 5" w:semiHidden="1" w:unhideWhenUsed="1"/>
+    <w:lsdException w:name="Table Grid 6" w:semiHidden="1" w:unhideWhenUsed="1"/>
+    <w:lsdException w:name="Table Grid 7" w:semiHidden="1" w:unhideWhenUsed="1"/>
+    <w:lsdException w:name="Table Grid 8" w:semiHidden="1" w:unhideWhenUsed="1"/>
+    <w:lsdException w:name="Table List 1" w:semiHidden="1" w:unhideWhenUsed="1"/>
+    <w:lsdException w:name="Table List 2" w:semiHidden="1" w:unhideWhenUsed="1"/>
+    <w:lsdException w:name="Table List 3" w:semiHidden="1" w:unhideWhenUsed="1"/>
+    <w:lsdException w:name="Table List 4" w:semiHidden="1" w:unhideWhenUsed="1"/>
+    <w:lsdException w:name="Table List 5" w:semiHidden="1" w:unhideWhenUsed="1"/>
+    <w:lsdException w:name="Table List 6" w:semiHidden="1" w:unhideWhenUsed="1"/>
+    <w:lsdException w:name="Table List 7" w:semiHidden="1" w:unhideWhenUsed="1"/>
+    <w:lsdException w:name="Table List 8" w:semiHidden="1" w:unhideWhenUsed="1"/>
+    <w:lsdException w:name="Table 3D effects 1" w:semiHidden="1" w:unhideWhenUsed="1"/>
+    <w:lsdException w:name="Table 3D effects 2" w:semiHidden="1" w:unhideWhenUsed="1"/>
+    <w:lsdException w:name="Table 3D effects 3" w:semiHidden="1" w:unhideWhenUsed="1"/>
+    <w:lsdException w:name="Table Contemporary" w:semiHidden="1" w:unhideWhenUsed="1"/>
+    <w:lsdException w:name="Table Elegant" w:semiHidden="1" w:unhideWhenUsed="1"/>
+    <w:lsdException w:name="Table Professional" w:semiHidden="1" w:unhideWhenUsed="1"/>
+    <w:lsdException w:name="Table Subtle 1" w:semiHidden="1" w:unhideWhenUsed="1"/>
+    <w:lsdException w:name="Table Subtle 2" w:semiHidden="1" w:unhideWhenUsed="1"/>
+    <w:lsdException w:name="Table Web 1" w:semiHidden="1" w:unhideWhenUsed="1"/>
+    <w:lsdException w:name="Table Web 2" w:semiHidden="1" w:unhideWhenUsed="1"/>
+    <w:lsdException w:name="Table Web 3" w:semiHidden="1" w:unhideWhenUsed="1"/>
+    <w:lsdException w:name="Balloon Text" w:semiHidden="1" w:unhideWhenUsed="1"/>
+    <w:lsdException w:name="Table Grid" w:uiPriority="39"/>
+    <w:lsdException w:name="Table Theme" w:semiHidden="1" w:unhideWhenUsed="1"/>
+    <w:lsdException w:name="Placeholder Text" w:semiHidden="1"/>
+    <w:lsdException w:name="No Spacing" w:uiPriority="1" w:qFormat="1"/>
+    <w:lsdException w:name="Light Shading" w:uiPriority="60"/>
+    <w:lsdException w:name="Light List" w:uiPriority="61"/>
+    <w:lsdException w:name="Light Grid" w:uiPriority="62"/>
+    <w:lsdException w:name="Medium Shading 1" w:uiPriority="63"/>
+    <w:lsdException w:name="Medium Shading 2" w:uiPriority="64"/>
+    <w:lsdException w:name="Medium List 1" w:uiPriority="65"/>
+    <w:lsdException w:name="Medium List 2" w:uiPriority="66"/>
+    <w:lsdException w:name="Medium Grid 1" w:uiPriority="67"/>
+    <w:lsdException w:name="Medium Grid 2" w:uiPriority="68"/>
+    <w:lsdException w:name="Medium Grid 3" w:uiPriority="69"/>
+    <w:lsdException w:name="Dark List" w:uiPriority="70"/>
+    <w:lsdException w:name="Colorful Shading" w:uiPriority="71"/>
+    <w:lsdException w:name="Colorful List" w:uiPriority="72"/>
+    <w:lsdException w:name="Colorful Grid" w:uiPriority="73"/>
+    <w:lsdException w:name="Light Shading Accent 1" w:uiPriority="60"/>
+    <w:lsdException w:name="Light List Accent 1" w:uiPriority="61"/>
+    <w:lsdException w:name="Light Grid Accent 1" w:uiPriority="62"/>
+    <w:lsdException w:name="Medium Shading 1 Accent 1" w:uiPriority="63"/>
+    <w:lsdException w:name="Medium Shading 2 Accent 1" w:uiPriority="64"/>
+    <w:lsdException w:name="Medium List 1 Accent 1" w:uiPriority="65"/>
+    <w:lsdException w:name="Revision" w:semiHidden="1"/>
+    <w:lsdException w:name="List Paragraph" w:uiPriority="34" w:qFormat="1"/>
+    <w:lsdException w:name="Quote" w:uiPriority="29" w:qFormat="1"/>
+    <w:lsdException w:name="Intense Quote" w:uiPriority="30" w:qFormat="1"/>
+    <w:lsdException w:name="Medium List 2 Accent 1" w:uiPriority="66"/>
+    <w:lsdException w:name="Medium Grid 1 Accent 1" w:uiPriority="67"/>
+    <w:lsdException w:name="Medium Grid 2 Accent 1" w:uiPriority="68"/>
+    <w:lsdException w:name="Medium Grid 3 Accent 1" w:uiPriority="69"/>
+    <w:lsdException w:name="Dark List Accent 1" w:uiPriority="70"/>
+    <w:lsdException w:name="Colorful Shading Accent 1" w:uiPriority="71"/>
+    <w:lsdException w:name="Colorful List Accent 1" w:uiPriority="72"/>
+    <w:lsdException w:name="Colorful Grid Accent 1" w:uiPriority="73"/>
+    <w:lsdException w:name="Light Shading Accent 2" w:uiPriority="60"/>
+    <w:lsdException w:name="Light List Accent 2" w:uiPriority="61"/>
+    <w:lsdException w:name="Light Grid Accent 2" w:uiPriority="62"/>
+    <w:lsdException w:name="Medium Shading 1 Accent 2" w:uiPriority="63"/>
+    <w:lsdException w:name="Medium Shading 2 Accent 2" w:uiPriority="64"/>
+    <w:lsdException w:name="Medium List 1 Accent 2" w:uiPriority="65"/>
+    <w:lsdException w:name="Medium List 2 Accent 2" w:uiPriority="66"/>
+    <w:lsdException w:name="Medium Grid 1 Accent 2" w:uiPriority="67"/>
+    <w:lsdException w:name="Medium Grid 2 Accent 2" w:uiPriority="68"/>
+    <w:lsdException w:name="Medium Grid 3 Accent 2" w:uiPriority="69"/>
+    <w:lsdException w:name="Dark List Accent 2" w:uiPriority="70"/>
+    <w:lsdException w:name="Colorful Shading Accent 2" w:uiPriority="71"/>
+    <w:lsdException w:name="Colorful List Accent 2" w:uiPriority="72"/>
+    <w:lsdException w:name="Colorful Grid Accent 2" w:uiPriority="73"/>
+    <w:lsdException w:name="Light Shading Accent 3" w:uiPriority="60"/>
+    <w:lsdException w:name="Light List Accent 3" w:uiPriority="61"/>
+    <w:lsdException w:name="Light Grid Accent 3" w:uiPriority="62"/>
+    <w:lsdException w:name="Medium Shading 1 Accent 3" w:uiPriority="63"/>
+    <w:lsdException w:name="Medium Shading 2 Accent 3" w:uiPriority="64"/>
+    <w:lsdException w:name="Medium List 1 Accent 3" w:uiPriority="65"/>
+    <w:lsdException w:name="Medium List 2 Accent 3" w:uiPriority="66"/>
+    <w:lsdException w:name="Medium Grid 1 Accent 3" w:uiPriority="67"/>
+    <w:lsdException w:name="Medium Grid 2 Accent 3" w:uiPriority="68"/>
+    <w:lsdException w:name="Medium Grid 3 Accent 3" w:uiPriority="69"/>
+    <w:lsdException w:name="Dark List Accent 3" w:uiPriority="70"/>
+    <w:lsdException w:name="Colorful Shading Accent 3" w:uiPriority="71"/>
+    <w:lsdException w:name="Colorful List Accent 3" w:uiPriority="72"/>
+    <w:lsdException w:name="Colorful Grid Accent 3" w:uiPriority="73"/>
+    <w:lsdException w:name="Light Shading Accent 4" w:uiPriority="60"/>
+    <w:lsdException w:name="Light List Accent 4" w:uiPriority="61"/>
+    <w:lsdException w:name="Light Grid Accent 4" w:uiPriority="62"/>
+    <w:lsdException w:name="Medium Shading 1 Accent 4" w:uiPriority="63"/>
+    <w:lsdException w:name="Medium Shading 2 Accent 4" w:uiPriority="64"/>
+    <w:lsdException w:name="Medium List 1 Accent 4" w:uiPriority="65"/>
+    <w:lsdException w:name="Medium List 2 Accent 4" w:uiPriority="66"/>
+    <w:lsdException w:name="Medium Grid 1 Accent 4" w:uiPriority="67"/>
+    <w:lsdException w:name="Medium Grid 2 Accent 4" w:uiPriority="68"/>
+    <w:lsdException w:name="Medium Grid 3 Accent 4" w:uiPriority="69"/>
+    <w:lsdException w:name="Dark List Accent 4" w:uiPriority="70"/>
+    <w:lsdException w:name="Colorful Shading Accent 4" w:uiPriority="71"/>
+    <w:lsdException w:name="Colorful List Accent 4" w:uiPriority="72"/>
+    <w:lsdException w:name="Colorful Grid Accent 4" w:uiPriority="73"/>
+    <w:lsdException w:name="Light Shading Accent 5" w:uiPriority="60"/>
+    <w:lsdException w:name="Light List Accent 5" w:uiPriority="61"/>
+    <w:lsdException w:name="Light Grid Accent 5" w:uiPriority="62"/>
+    <w:lsdException w:name="Medium Shading 1 Accent 5" w:uiPriority="63"/>
+    <w:lsdException w:name="Medium Shading 2 Accent 5" w:uiPriority="64"/>
+    <w:lsdException w:name="Medium List 1 Accent 5" w:uiPriority="65"/>
+    <w:lsdException w:name="Medium List 2 Accent 5" w:uiPriority="66"/>
+    <w:lsdException w:name="Medium Grid 1 Accent 5" w:uiPriority="67"/>
+    <w:lsdException w:name="Medium Grid 2 Accent 5" w:uiPriority="68"/>
+    <w:lsdException w:name="Medium Grid 3 Accent 5" w:uiPriority="69"/>
+    <w:lsdException w:name="Dark List Accent 5" w:uiPriority="70"/>
+    <w:lsdException w:name="Colorful Shading Accent 5" w:uiPriority="71"/>
+    <w:lsdException w:name="Colorful List Accent 5" w:uiPriority="72"/>
+    <w:lsdException w:name="Colorful Grid Accent 5" w:uiPriority="73"/>
+    <w:lsdException w:name="Light Shading Accent 6" w:uiPriority="60"/>
+    <w:lsdException w:name="Light List Accent 6" w:uiPriority="61"/>
+    <w:lsdException w:name="Light Grid Accent 6" w:uiPriority="62"/>
+    <w:lsdException w:name="Medium Shading 1 Accent 6" w:uiPriority="63"/>
+    <w:lsdException w:name="Medium Shading 2 Accent 6" w:uiPriority="64"/>
+    <w:lsdException w:name="Medium List 1 Accent 6" w:uiPriority="65"/>
+    <w:lsdException w:name="Medium List 2 Accent 6" w:uiPriority="66"/>
+    <w:lsdException w:name="Medium Grid 1 Accent 6" w:uiPriority="67"/>
+    <w:lsdException w:name="Medium Grid 2 Accent 6" w:uiPriority="68"/>
+    <w:lsdException w:name="Medium Grid 3 Accent 6" w:uiPriority="69"/>
+    <w:lsdException w:name="Dark List Accent 6" w:uiPriority="70"/>
+    <w:lsdException w:name="Colorful Shading Accent 6" w:uiPriority="71"/>
+    <w:lsdException w:name="Colorful List Accent 6" w:uiPriority="72"/>
+    <w:lsdException w:name="Colorful Grid Accent 6" w:uiPriority="73"/>
+    <w:lsdException w:name="Subtle Emphasis" w:uiPriority="19" w:qFormat="1"/>
+    <w:lsdException w:name="Intense Emphasis" w:uiPriority="21" w:qFormat="1"/>
+    <w:lsdException w:name="Subtle Reference" w:uiPriority="31" w:qFormat="1"/>
+    <w:lsdException w:name="Intense Reference" w:uiPriority="32" w:qFormat="1"/>
+    <w:lsdException w:name="Book Title" w:uiPriority="33" w:qFormat="1"/>
+    <w:lsdException w:name="Bibliography" w:semiHidden="1" w:uiPriority="37" w:unhideWhenUsed="1"/>
+    <w:lsdException w:name="TOC Heading" w:semiHidden="1" w:uiPriority="39" w:unhideWhenUsed="1" w:qFormat="1"/>
+    <w:lsdException w:name="Plain Table 1" w:uiPriority="41"/>
+    <w:lsdException w:name="Plain Table 2" w:uiPriority="42"/>
+    <w:lsdException w:name="Plain Table 3" w:uiPriority="43"/>
+    <w:lsdException w:name="Plain Table 4" w:uiPriority="44"/>
+    <w:lsdException w:name="Plain Table 5" w:uiPriority="45"/>
+    <w:lsdException w:name="Grid Table Light" w:uiPriority="40"/>
+    <w:lsdException w:name="Grid Table 1 Light" w:uiPriority="46"/>
+    <w:lsdException w:name="Grid Table 2" w:uiPriority="47"/>
+    <w:lsdException w:name="Grid Table 3" w:uiPriority="48"/>
+    <w:lsdException w:name="Grid Table 4" w:uiPriority="49"/>
+    <w:lsdException w:name="Grid Table 5 Dark" w:uiPriority="50"/>
+    <w:lsdException w:name="Grid Table 6 Colorful" w:uiPriority="51"/>
+    <w:lsdException w:name="Grid Table 7 Colorful" w:uiPriority="52"/>
+    <w:lsdException w:name="Grid Table 1 Light Accent 1" w:uiPriority="46"/>
+    <w:lsdException w:name="Grid Table 2 Accent 1" w:uiPriority="47"/>
+    <w:lsdException w:name="Grid Table 3 Accent 1" w:uiPriority="48"/>
+    <w:lsdException w:name="Grid Table 4 Accent 1" w:uiPriority="49"/>
+    <w:lsdException w:name="Grid Table 5 Dark Accent 1" w:uiPriority="50"/>
+    <w:lsdException w:name="Grid Table 6 Colorful Accent 1" w:uiPriority="51"/>
+    <w:lsdException w:name="Grid Table 7 Colorful Accent 1" w:uiPriority="52"/>
+    <w:lsdException w:name="Grid Table 1 Light Accent 2" w:uiPriority="46"/>
+    <w:lsdException w:name="Grid Table 2 Accent 2" w:uiPriority="47"/>
+    <w:lsdException w:name="Grid Table 3 Accent 2" w:uiPriority="48"/>
+    <w:lsdException w:name="Grid Table 4 Accent 2" w:uiPriority="49"/>
+    <w:lsdException w:name="Grid Table 5 Dark Accent 2" w:uiPriority="50"/>
+    <w:lsdException w:name="Grid Table 6 Colorful Accent 2" w:uiPriority="51"/>
+    <w:lsdException w:name="Grid Table 7 Colorful Accent 2" w:uiPriority="52"/>
+    <w:lsdException w:name="Grid Table 1 Light Accent 3" w:uiPriority="46"/>
+    <w:lsdException w:name="Grid Table 2 Accent 3" w:uiPriority="47"/>
+    <w:lsdException w:name="Grid Table 3 Accent 3" w:uiPriority="48"/>
+    <w:lsdException w:name="Grid Table 4 Accent 3" w:uiPriority="49"/>
+    <w:lsdException w:name="Grid Table 5 Dark Accent 3" w:uiPriority="50"/>
+    <w:lsdException w:name="Grid Table 6 Colorful Accent 3" w:uiPriority="51"/>
+    <w:lsdException w:name="Grid Table 7 Colorful Accent 3" w:uiPriority="52"/>
+    <w:lsdException w:name="Grid Table 1 Light Accent 4" w:uiPriority="46"/>
+    <w:lsdException w:name="Grid Table 2 Accent 4" w:uiPriority="47"/>
+    <w:lsdException w:name="Grid Table 3 Accent 4" w:uiPriority="48"/>
+    <w:lsdException w:name="Grid Table 4 Accent 4" w:uiPriority="49"/>
+    <w:lsdException w:name="Grid Table 5 Dark Accent 4" w:uiPriority="50"/>
+    <w:lsdException w:name="Grid Table 6 Colorful Accent 4" w:uiPriority="51"/>
+    <w:lsdException w:name="Grid Table 7 Colorful Accent 4" w:uiPriority="52"/>
+    <w:lsdException w:name="Grid Table 1 Light Accent 5" w:uiPriority="46"/>
+    <w:lsdException w:name="Grid Table 2 Accent 5" w:uiPriority="47"/>
+    <w:lsdException w:name="Grid Table 3 Accent 5" w:uiPriority="48"/>
+    <w:lsdException w:name="Grid Table 4 Accent 5" w:uiPriority="49"/>
+    <w:lsdException w:name="Grid Table 5 Dark Accent 5" w:uiPriority="50"/>
+    <w:lsdException w:name="Grid Table 6 Colorful Accent 5" w:uiPriority="51"/>
+    <w:lsdException w:name="Grid Table 7 Colorful Accent 5" w:uiPriority="52"/>
+    <w:lsdException w:name="Grid Table 1 Light Accent 6" w:uiPriority="46"/>
+    <w:lsdException w:name="Grid Table 2 Accent 6" w:uiPriority="47"/>
+    <w:lsdException w:name="Grid Table 3 Accent 6" w:uiPriority="48"/>
+    <w:lsdException w:name="Grid Table 4 Accent 6" w:uiPriority="49"/>
+    <w:lsdException w:name="Grid Table 5 Dark Accent 6" w:uiPriority="50"/>
+    <w:lsdException w:name="Grid Table 6 Colorful Accent 6" w:uiPriority="51"/>
+    <w:lsdException w:name="Grid Table 7 Colorful Accent 6" w:uiPriority="52"/>
+    <w:lsdException w:name="List Table 1 Light" w:uiPriority="46"/>
+    <w:lsdException w:name="List Table 2" w:uiPriority="47"/>
+    <w:lsdException w:name="List Table 3" w:uiPriority="48"/>
+    <w:lsdException w:name="List Table 4" w:uiPriority="49"/>
+    <w:lsdException w:name="List Table 5 Dark" w:uiPriority="50"/>
+    <w:lsdException w:name="List Table 6 Colorful" w:uiPriority="51"/>
+    <w:lsdException w:name="List Table 7 Colorful" w:uiPriority="52"/>
+    <w:lsdException w:name="List Table 1 Light Accent 1" w:uiPriority="46"/>
+    <w:lsdException w:name="List Table 2 Accent 1" w:uiPriority="47"/>
+    <w:lsdException w:name="List Table 3 Accent 1" w:uiPriority="48"/>
+    <w:lsdException w:name="List Table 4 Accent 1" w:uiPriority="49"/>
+    <w:lsdException w:name="List Table 5 Dark Accent 1" w:uiPriority="50"/>
+    <w:lsdException w:name="List Table 6 Colorful Accent 1" w:uiPriority="51"/>
+    <w:lsdException w:name="List Table 7 Colorful Accent 1" w:uiPriority="52"/>
+    <w:lsdException w:name="List Table 1 Light Accent 2" w:uiPriority="46"/>
+    <w:lsdException w:name="List Table 2 Accent 2" w:uiPriority="47"/>
+    <w:lsdException w:name="List Table 3 Accent 2" w:uiPriority="48"/>
+    <w:lsdException w:name="List Table 4 Accent 2" w:uiPriority="49"/>
+    <w:lsdException w:name="List Table 5 Dark Accent 2" w:uiPriority="50"/>
+    <w:lsdException w:name="List Table 6 Colorful Accent 2" w:uiPriority="51"/>
+    <w:lsdException w:name="List Table 7 Colorful Accent 2" w:uiPriority="52"/>
+    <w:lsdException w:name="List Table 1 Light Accent 3" w:uiPriority="46"/>
+    <w:lsdException w:name="List Table 2 Accent 3" w:uiPriority="47"/>
+    <w:lsdException w:name="List Table 3 Accent 3" w:uiPriority="48"/>
+    <w:lsdException w:name="List Table 4 Accent 3" w:uiPriority="49"/>
+    <w:lsdException w:name="List Table 5 Dark Accent 3" w:uiPriority="50"/>
+    <w:lsdException w:name="List Table 6 Colorful Accent 3" w:uiPriority="51"/>
+    <w:lsdException w:name="List Table 7 Colorful Accent 3" w:uiPriority="52"/>
+    <w:lsdException w:name="List Table 1 Light Accent 4" w:uiPriority="46"/>
+    <w:lsdException w:name="List Table 2 Accent 4" w:uiPriority="47"/>
+    <w:lsdException w:name="List Table 3 Accent 4" w:uiPriority="48"/>
+    <w:lsdException w:name="List Table 4 Accent 4" w:uiPriority="49"/>
+    <w:lsdException w:name="List Table 5 Dark Accent 4" w:uiPriority="50"/>
+    <w:lsdException w:name="List Table 6 Colorful Accent 4" w:uiPriority="51"/>
+    <w:lsdException w:name="List Table 7 Colorful Accent 4" w:uiPriority="52"/>
+    <w:lsdException w:name="List Table 1 Light Accent 5" w:uiPriority="46"/>
+    <w:lsdException w:name="List Table 2 Accent 5" w:uiPriority="47"/>
+    <w:lsdException w:name="List Table 3 Accent 5" w:uiPriority="48"/>
+    <w:lsdException w:name="List Table 4 Accent 5" w:uiPriority="49"/>
+    <w:lsdException w:name="List Table 5 Dark Accent 5" w:uiPriority="50"/>
+    <w:lsdException w:name="List Table 6 Colorful Accent 5" w:uiPriority="51"/>
+    <w:lsdException w:name="List Table 7 Colorful Accent 5" w:uiPriority="52"/>
+    <w:lsdException w:name="List Table 1 Light Accent 6" w:uiPriority="46"/>
+    <w:lsdException w:name="List Table 2 Accent 6" w:uiPriority="47"/>
+    <w:lsdException w:name="List Table 3 Accent 6" w:uiPriority="48"/>
+    <w:lsdException w:name="List Table 4 Accent 6" w:uiPriority="49"/>
+    <w:lsdException w:name="List Table 5 Dark Accent 6" w:uiPriority="50"/>
+    <w:lsdException w:name="List Table 6 Colorful Accent 6" w:uiPriority="51"/>
+    <w:lsdException w:name="List Table 7 Colorful Accent 6" w:uiPriority="52"/>
+    <w:lsdException w:name="Mention" w:semiHidden="1" w:unhideWhenUsed="1"/>
+    <w:lsdException w:name="Smart Hyperlink" w:semiHidden="1" w:unhideWhenUsed="1"/>
+    <w:lsdException w:name="Hashtag" w:semiHidden="1" w:unhideWhenUsed="1"/>
+    <w:lsdException w:name="Unresolved Mention" w:semiHidden="1" w:unhideWhenUsed="1"/>
+    <w:lsdException w:name="Smart Link" w:semiHidden="1" w:unhideWhenUsed="1"/>
+  </w:latentStyles>
+  <w:style w:type="paragraph" w:default="1" w:styleId="Normal">
+    <w:name w:val="Normal"/>
+    <w:qFormat/>
   </w:style>
   <w:style w:type="paragraph" w:styleId="Heading1">
     <w:name w:val="heading 1"/>
     <w:basedOn w:val="Normal"/>
     <w:next w:val="Normal"/>
+    <w:uiPriority w:val="9"/>
+    <w:qFormat/>
     <w:pPr>
-      <w:keepNext w:val="1"/>
-      <w:keepLines w:val="1"/>
-      <w:pageBreakBefore w:val="0"/>
-      <w:spacing w:after="120" w:before="480" w:lineRule="auto"/>
+      <w:keepNext/>
+      <w:keepLines/>
+      <w:spacing w:before="480" w:after="120"/>
+      <w:outlineLvl w:val="0"/>
     </w:pPr>
     <w:rPr>
-      <w:b w:val="1"/>
+      <w:b/>
       <w:sz w:val="48"/>
       <w:szCs w:val="48"/>
     </w:rPr>
@@ -464,14 +682,18 @@
     <w:name w:val="heading 2"/>
     <w:basedOn w:val="Normal"/>
     <w:next w:val="Normal"/>
+    <w:uiPriority w:val="9"/>
+    <w:semiHidden/>
+    <w:unhideWhenUsed/>
+    <w:qFormat/>
     <w:pPr>
-      <w:keepNext w:val="1"/>
-      <w:keepLines w:val="1"/>
-      <w:pageBreakBefore w:val="0"/>
-      <w:spacing w:after="80" w:before="360" w:lineRule="auto"/>
+      <w:keepNext/>
+      <w:keepLines/>
+      <w:spacing w:before="360" w:after="80"/>
+      <w:outlineLvl w:val="1"/>
     </w:pPr>
     <w:rPr>
-      <w:b w:val="1"/>
+      <w:b/>
       <w:sz w:val="36"/>
       <w:szCs w:val="36"/>
     </w:rPr>
@@ -480,14 +702,18 @@
     <w:name w:val="heading 3"/>
     <w:basedOn w:val="Normal"/>
     <w:next w:val="Normal"/>
+    <w:uiPriority w:val="9"/>
+    <w:semiHidden/>
+    <w:unhideWhenUsed/>
+    <w:qFormat/>
     <w:pPr>
-      <w:keepNext w:val="1"/>
-      <w:keepLines w:val="1"/>
-      <w:pageBreakBefore w:val="0"/>
-      <w:spacing w:after="80" w:before="280" w:lineRule="auto"/>
+      <w:keepNext/>
+      <w:keepLines/>
+      <w:spacing w:before="280" w:after="80"/>
+      <w:outlineLvl w:val="2"/>
     </w:pPr>
     <w:rPr>
-      <w:b w:val="1"/>
+      <w:b/>
       <w:sz w:val="28"/>
       <w:szCs w:val="28"/>
     </w:rPr>
@@ -496,14 +722,18 @@
     <w:name w:val="heading 4"/>
     <w:basedOn w:val="Normal"/>
     <w:next w:val="Normal"/>
+    <w:uiPriority w:val="9"/>
+    <w:semiHidden/>
+    <w:unhideWhenUsed/>
+    <w:qFormat/>
     <w:pPr>
-      <w:keepNext w:val="1"/>
-      <w:keepLines w:val="1"/>
-      <w:pageBreakBefore w:val="0"/>
-      <w:spacing w:after="40" w:before="240" w:lineRule="auto"/>
+      <w:keepNext/>
+      <w:keepLines/>
+      <w:spacing w:before="240" w:after="40"/>
+      <w:outlineLvl w:val="3"/>
     </w:pPr>
     <w:rPr>
-      <w:b w:val="1"/>
+      <w:b/>
       <w:sz w:val="24"/>
       <w:szCs w:val="24"/>
     </w:rPr>
@@ -512,94 +742,98 @@
     <w:name w:val="heading 5"/>
     <w:basedOn w:val="Normal"/>
     <w:next w:val="Normal"/>
+    <w:uiPriority w:val="9"/>
+    <w:semiHidden/>
+    <w:unhideWhenUsed/>
+    <w:qFormat/>
     <w:pPr>
-      <w:keepNext w:val="1"/>
-      <w:keepLines w:val="1"/>
-      <w:pageBreakBefore w:val="0"/>
-      <w:spacing w:after="40" w:before="220" w:lineRule="auto"/>
+      <w:keepNext/>
+      <w:keepLines/>
+      <w:spacing w:before="220" w:after="40"/>
+      <w:outlineLvl w:val="4"/>
     </w:pPr>
     <w:rPr>
-      <w:b w:val="1"/>
-      <w:sz w:val="22"/>
-      <w:szCs w:val="22"/>
+      <w:b/>
     </w:rPr>
   </w:style>
   <w:style w:type="paragraph" w:styleId="Heading6">
     <w:name w:val="heading 6"/>
     <w:basedOn w:val="Normal"/>
     <w:next w:val="Normal"/>
+    <w:uiPriority w:val="9"/>
+    <w:semiHidden/>
+    <w:unhideWhenUsed/>
+    <w:qFormat/>
     <w:pPr>
-      <w:keepNext w:val="1"/>
-      <w:keepLines w:val="1"/>
-      <w:pageBreakBefore w:val="0"/>
-      <w:spacing w:after="40" w:before="200" w:lineRule="auto"/>
+      <w:keepNext/>
+      <w:keepLines/>
+      <w:spacing w:before="200" w:after="40"/>
+      <w:outlineLvl w:val="5"/>
     </w:pPr>
     <w:rPr>
-      <w:b w:val="1"/>
+      <w:b/>
       <w:sz w:val="20"/>
       <w:szCs w:val="20"/>
     </w:rPr>
+  </w:style>
+  <w:style w:type="character" w:default="1" w:styleId="DefaultParagraphFont">
+    <w:name w:val="Default Paragraph Font"/>
+    <w:uiPriority w:val="1"/>
+    <w:semiHidden/>
+    <w:unhideWhenUsed/>
+  </w:style>
+  <w:style w:type="table" w:default="1" w:styleId="TableNormal">
+    <w:name w:val="Normal Table"/>
+    <w:uiPriority w:val="99"/>
+    <w:semiHidden/>
+    <w:unhideWhenUsed/>
+    <w:tblPr>
+      <w:tblInd w:w="0" w:type="dxa"/>
+      <w:tblCellMar>
+        <w:top w:w="0" w:type="dxa"/>
+        <w:left w:w="108" w:type="dxa"/>
+        <w:bottom w:w="0" w:type="dxa"/>
+        <w:right w:w="108" w:type="dxa"/>
+      </w:tblCellMar>
+    </w:tblPr>
+  </w:style>
+  <w:style w:type="numbering" w:default="1" w:styleId="NoList">
+    <w:name w:val="No List"/>
+    <w:uiPriority w:val="99"/>
+    <w:semiHidden/>
+    <w:unhideWhenUsed/>
   </w:style>
   <w:style w:type="paragraph" w:styleId="Title">
     <w:name w:val="Title"/>
     <w:basedOn w:val="Normal"/>
     <w:next w:val="Normal"/>
+    <w:uiPriority w:val="10"/>
+    <w:qFormat/>
     <w:pPr>
-      <w:keepNext w:val="1"/>
-      <w:keepLines w:val="1"/>
-      <w:pageBreakBefore w:val="0"/>
-      <w:spacing w:after="120" w:before="480" w:lineRule="auto"/>
+      <w:keepNext/>
+      <w:keepLines/>
+      <w:spacing w:before="480" w:after="120"/>
     </w:pPr>
     <w:rPr>
-      <w:b w:val="1"/>
+      <w:b/>
       <w:sz w:val="72"/>
       <w:szCs w:val="72"/>
     </w:rPr>
-  </w:style>
-  <w:style w:type="paragraph" w:styleId="Normal" w:default="1">
-    <w:name w:val="Normal"/>
-    <w:qFormat w:val="1"/>
-  </w:style>
-  <w:style w:type="character" w:styleId="DefaultParagraphFont" w:default="1">
-    <w:name w:val="Default Paragraph Font"/>
-    <w:uiPriority w:val="1"/>
-    <w:semiHidden w:val="1"/>
-    <w:unhideWhenUsed w:val="1"/>
-  </w:style>
-  <w:style w:type="table" w:styleId="TableNormal" w:default="1">
-    <w:name w:val="Normal Table"/>
-    <w:uiPriority w:val="99"/>
-    <w:semiHidden w:val="1"/>
-    <w:unhideWhenUsed w:val="1"/>
-    <w:tblPr>
-      <w:tblInd w:w="0.0" w:type="dxa"/>
-      <w:tblCellMar>
-        <w:top w:w="0.0" w:type="dxa"/>
-        <w:left w:w="108.0" w:type="dxa"/>
-        <w:bottom w:w="0.0" w:type="dxa"/>
-        <w:right w:w="108.0" w:type="dxa"/>
-      </w:tblCellMar>
-    </w:tblPr>
-  </w:style>
-  <w:style w:type="numbering" w:styleId="NoList" w:default="1">
-    <w:name w:val="No List"/>
-    <w:uiPriority w:val="99"/>
-    <w:semiHidden w:val="1"/>
-    <w:unhideWhenUsed w:val="1"/>
   </w:style>
   <w:style w:type="paragraph" w:styleId="Subtitle">
     <w:name w:val="Subtitle"/>
     <w:basedOn w:val="Normal"/>
     <w:next w:val="Normal"/>
+    <w:uiPriority w:val="11"/>
+    <w:qFormat/>
     <w:pPr>
-      <w:keepNext w:val="1"/>
-      <w:keepLines w:val="1"/>
-      <w:pageBreakBefore w:val="0"/>
-      <w:spacing w:after="80" w:before="360" w:lineRule="auto"/>
+      <w:keepNext/>
+      <w:keepLines/>
+      <w:spacing w:before="360" w:after="80"/>
     </w:pPr>
     <w:rPr>
-      <w:rFonts w:ascii="Georgia" w:cs="Georgia" w:eastAsia="Georgia" w:hAnsi="Georgia"/>
-      <w:i w:val="1"/>
+      <w:rFonts w:ascii="Georgia" w:eastAsia="Georgia" w:hAnsi="Georgia" w:cs="Georgia"/>
+      <w:i/>
       <w:color w:val="666666"/>
       <w:sz w:val="48"/>
       <w:szCs w:val="48"/>
@@ -903,17 +1137,17 @@
 </a:theme>
 </file>
 
-<file path=customXML/item1.xml><?xml version="1.0" encoding="utf-8"?>
+<file path=customXml/item1.xml><?xml version="1.0" encoding="utf-8"?>
 <go:gDocsCustomXmlDataStorage xmlns:go="http://customooxmlschemas.google.com/" xmlns:r="http://schemas.openxmlformats.org/officeDocument/2006/relationships" uri="GoogleDocsCustomDataVersion2">
   <go:docsCustomData xmlns:go="http://customooxmlschemas.google.com/" roundtripDataSignature="AMtx7mj0rbzUI8uJZI8C3YwY0+SR3RjTlA==">CgMxLjA4AHIhMVZpTkhNb3lwdDF3eVM0SE8tS1VSMnZvMXZKS3FrRzJ6</go:docsCustomData>
 </go:gDocsCustomXmlDataStorage>
 </file>
 
-<file path=customXML/itemProps1.xml><?xml version="1.0" encoding="utf-8"?>
+<file path=customXml/itemProps1.xml><?xml version="1.0" encoding="utf-8"?>
 <ds:datastoreItem xmlns:ds="http://schemas.openxmlformats.org/officeDocument/2006/customXml" ds:itemID="{11111111-1234-1234-1234-123412341234}">
   <ds:schemaRefs>
+    <ds:schemaRef ds:uri="http://customooxmlschemas.google.com/"/>
     <ds:schemaRef ds:uri="http://schemas.openxmlformats.org/officeDocument/2006/relationships"/>
-    <ds:schemaRef ds:uri="http://customooxmlschemas.google.com/"/>
   </ds:schemaRefs>
 </ds:datastoreItem>
 </file>
--- a/Word Docs/Document 10.docx
+++ b/Word Docs/Document 10.docx
@@ -62,8 +62,8 @@
         <w:rPr>
           <w:b/>
           <w:bCs/>
-          <w:sz w:val="70"/>
-          <w:szCs w:val="70"/>
+          <w:sz w:val="50"/>
+          <w:szCs w:val="50"/>
         </w:rPr>
         <w:sectPr>
           <w:pgSz w:w="12240" w:h="15840"/>
@@ -76,8 +76,8 @@
         <w:rPr>
           <w:b/>
           <w:bCs/>
-          <w:sz w:val="70"/>
-          <w:szCs w:val="70"/>
+          <w:sz w:val="50"/>
+          <w:szCs w:val="50"/>
         </w:rPr>
         <w:t>RESOURCE MANAGEMENT- POTENTIAL EXPLORER</w:t>
       </w:r>

--- a/Word Docs/Document 10.docx
+++ b/Word Docs/Document 10.docx
@@ -49,38 +49,113 @@
     </w:p>
     <w:p>
       <w:pPr>
-        <w:jc w:val="center"/>
-        <w:rPr>
-          <w:sz w:val="40"/>
-          <w:szCs w:val="40"/>
-        </w:rPr>
-      </w:pPr>
-    </w:p>
-    <w:p>
-      <w:pPr>
-        <w:jc w:val="center"/>
         <w:rPr>
           <w:b/>
           <w:bCs/>
           <w:sz w:val="50"/>
           <w:szCs w:val="50"/>
         </w:rPr>
-        <w:sectPr>
-          <w:pgSz w:w="12240" w:h="15840"/>
-          <w:pgMar w:top="1440" w:right="1440" w:bottom="1440" w:left="1440" w:header="720" w:footer="720" w:gutter="0"/>
-          <w:pgNumType w:start="1"/>
-          <w:cols w:space="720"/>
-        </w:sectPr>
-      </w:pPr>
-      <w:r>
+      </w:pPr>
+    </w:p>
+    <w:p>
+      <w:pPr>
         <w:rPr>
           <w:b/>
           <w:bCs/>
           <w:sz w:val="50"/>
           <w:szCs w:val="50"/>
         </w:rPr>
-        <w:t>RESOURCE MANAGEMENT- POTENTIAL EXPLORER</w:t>
-      </w:r>
+      </w:pPr>
+    </w:p>
+    <w:p>
+      <w:pPr>
+        <w:rPr>
+          <w:b/>
+          <w:bCs/>
+          <w:sz w:val="50"/>
+          <w:szCs w:val="50"/>
+        </w:rPr>
+      </w:pPr>
+    </w:p>
+    <w:p>
+      <w:pPr>
+        <w:rPr>
+          <w:b/>
+          <w:bCs/>
+          <w:sz w:val="50"/>
+          <w:szCs w:val="50"/>
+        </w:rPr>
+      </w:pPr>
+    </w:p>
+    <w:p>
+      <w:pPr>
+        <w:rPr>
+          <w:b/>
+          <w:bCs/>
+          <w:sz w:val="50"/>
+          <w:szCs w:val="50"/>
+        </w:rPr>
+      </w:pPr>
+    </w:p>
+    <w:p>
+      <w:pPr>
+        <w:rPr>
+          <w:b/>
+          <w:bCs/>
+          <w:sz w:val="50"/>
+          <w:szCs w:val="50"/>
+        </w:rPr>
+      </w:pPr>
+    </w:p>
+    <w:p>
+      <w:pPr>
+        <w:rPr>
+          <w:b/>
+          <w:bCs/>
+          <w:sz w:val="50"/>
+          <w:szCs w:val="50"/>
+        </w:rPr>
+      </w:pPr>
+    </w:p>
+    <w:p>
+      <w:pPr>
+        <w:rPr>
+          <w:b/>
+          <w:bCs/>
+          <w:sz w:val="50"/>
+          <w:szCs w:val="50"/>
+        </w:rPr>
+      </w:pPr>
+    </w:p>
+    <w:p>
+      <w:pPr>
+        <w:rPr>
+          <w:b/>
+          <w:bCs/>
+          <w:sz w:val="50"/>
+          <w:szCs w:val="50"/>
+        </w:rPr>
+      </w:pPr>
+    </w:p>
+    <w:p>
+      <w:pPr>
+        <w:rPr>
+          <w:b/>
+          <w:bCs/>
+          <w:sz w:val="50"/>
+          <w:szCs w:val="50"/>
+        </w:rPr>
+      </w:pPr>
+    </w:p>
+    <w:p>
+      <w:pPr>
+        <w:rPr>
+          <w:b/>
+          <w:bCs/>
+          <w:sz w:val="50"/>
+          <w:szCs w:val="50"/>
+        </w:rPr>
+      </w:pPr>
     </w:p>
     <w:p>
       <w:pPr>
@@ -96,58 +171,61 @@
     <w:p>
       <w:pPr>
         <w:rPr>
-          <w:color w:val="FF0000"/>
-          <w:sz w:val="28"/>
-          <w:szCs w:val="28"/>
-          <w:u w:val="single"/>
-        </w:rPr>
-      </w:pPr>
-      <w:r>
-        <w:rPr>
-          <w:b/>
-          <w:color w:val="FF0000"/>
-          <w:sz w:val="28"/>
-          <w:szCs w:val="28"/>
-          <w:u w:val="single"/>
-        </w:rPr>
-        <w:t>Resource Management</w:t>
-      </w:r>
-    </w:p>
-    <w:p>
-      <w:pPr>
-        <w:rPr>
+          <w:color w:val="C00000"/>
+          <w:sz w:val="36"/>
+          <w:szCs w:val="36"/>
+        </w:rPr>
+      </w:pPr>
+      <w:r>
+        <w:rPr>
+          <w:color w:val="C00000"/>
+          <w:sz w:val="36"/>
+          <w:szCs w:val="36"/>
+        </w:rPr>
+        <w:lastRenderedPageBreak/>
+        <w:t>Assessment Domain - Stakeholder Management</w:t>
+      </w:r>
+    </w:p>
+    <w:p>
+      <w:pPr>
+        <w:rPr>
+          <w:color w:val="C00000"/>
+          <w:sz w:val="36"/>
+          <w:szCs w:val="36"/>
+        </w:rPr>
+      </w:pPr>
+      <w:r>
+        <w:rPr>
+          <w:color w:val="C00000"/>
+          <w:sz w:val="36"/>
+          <w:szCs w:val="36"/>
+        </w:rPr>
+        <w:t>Potential Explorer</w:t>
+      </w:r>
+    </w:p>
+    <w:p>
+      <w:r>
+        <w:t>Internal audit function is in the initial stages of development, with little or no structured plans for the CAE's education or sufficient budget allocation for the successful implementation of the audit plan. There is no formal approach to recruit, develop, or retain internal auditors, and gap analyses between staff competencies and required skills are not yet being carried out. The CAE lacks collaboration with the IT department for implementing technology tools, and no software is in place to track progress on audit recommendations. </w:t>
+      </w:r>
+    </w:p>
+    <w:p>
+      <w:r>
+        <w:rPr>
+          <w:b/>
           <w:color w:val="FF0000"/>
           <w:sz w:val="24"/>
           <w:szCs w:val="24"/>
-          <w:u w:val="single"/>
-        </w:rPr>
-      </w:pPr>
+        </w:rPr>
+        <w:t>Required Action Steps</w:t>
+      </w:r>
       <w:r>
         <w:rPr>
           <w:b/>
           <w:color w:val="FF0000"/>
           <w:sz w:val="24"/>
           <w:szCs w:val="24"/>
-          <w:u w:val="single"/>
-        </w:rPr>
-        <w:t>Critical</w:t>
-      </w:r>
-    </w:p>
-    <w:p>
-      <w:r>
-        <w:t>Internal audit function is in the initial stages of development, with little or no structured plans for the CAE's education or sufficient budget allocation for the successful implementation of the audit plan. There is no formal approach to recruit, develop, or retain internal auditors, and gap analyses between staff competencies and required skills are not yet being carried out. The CAE lacks collaboration with the IT department for implementing technology tools, and no software is in place to track progress on audit recommendations. </w:t>
-      </w:r>
-    </w:p>
-    <w:p>
-      <w:r>
-        <w:rPr>
-          <w:b/>
-          <w:color w:val="FF0000"/>
-          <w:sz w:val="24"/>
-          <w:szCs w:val="24"/>
-          <w:u w:val="single"/>
-        </w:rPr>
-        <w:t>Action:</w:t>
+        </w:rPr>
+        <w:t>:</w:t>
       </w:r>
       <w:r>
         <w:rPr>

--- a/Word Docs/Document 10.docx
+++ b/Word Docs/Document 10.docx
@@ -2,172 +2,6 @@
 <file path=word/document.xml><?xml version="1.0" encoding="utf-8"?>
 <w:document xmlns:wpc="http://schemas.microsoft.com/office/word/2010/wordprocessingCanvas" xmlns:cx="http://schemas.microsoft.com/office/drawing/2014/chartex" xmlns:cx1="http://schemas.microsoft.com/office/drawing/2015/9/8/chartex" xmlns:cx2="http://schemas.microsoft.com/office/drawing/2015/10/21/chartex" xmlns:cx3="http://schemas.microsoft.com/office/drawing/2016/5/9/chartex" xmlns:cx4="http://schemas.microsoft.com/office/drawing/2016/5/10/chartex" xmlns:cx5="http://schemas.microsoft.com/office/drawing/2016/5/11/chartex" xmlns:cx6="http://schemas.microsoft.com/office/drawing/2016/5/12/chartex" xmlns:cx7="http://schemas.microsoft.com/office/drawing/2016/5/13/chartex" xmlns:cx8="http://schemas.microsoft.com/office/drawing/2016/5/14/chartex" xmlns:mc="http://schemas.openxmlformats.org/markup-compatibility/2006" xmlns:aink="http://schemas.microsoft.com/office/drawing/2016/ink" xmlns:am3d="http://schemas.microsoft.com/office/drawing/2017/model3d" xmlns:o="urn:schemas-microsoft-com:office:office" xmlns:oel="http://schemas.microsoft.com/office/2019/extlst" xmlns:r="http://schemas.openxmlformats.org/officeDocument/2006/relationships" xmlns:m="http://schemas.openxmlformats.org/officeDocument/2006/math" xmlns:v="urn:schemas-microsoft-com:vml" xmlns:wp14="http://schemas.microsoft.com/office/word/2010/wordprocessingDrawing" xmlns:wp="http://schemas.openxmlformats.org/drawingml/2006/wordprocessingDrawing" xmlns:w10="urn:schemas-microsoft-com:office:word" xmlns:w="http://schemas.openxmlformats.org/wordprocessingml/2006/main" xmlns:w14="http://schemas.microsoft.com/office/word/2010/wordml" xmlns:w15="http://schemas.microsoft.com/office/word/2012/wordml" xmlns:w16cex="http://schemas.microsoft.com/office/word/2018/wordml/cex" xmlns:w16cid="http://schemas.microsoft.com/office/word/2016/wordml/cid" xmlns:w16="http://schemas.microsoft.com/office/word/2018/wordml" xmlns:w16du="http://schemas.microsoft.com/office/word/2023/wordml/word16du" xmlns:w16sdtdh="http://schemas.microsoft.com/office/word/2020/wordml/sdtdatahash" xmlns:w16se="http://schemas.microsoft.com/office/word/2015/wordml/symex" xmlns:wpg="http://schemas.microsoft.com/office/word/2010/wordprocessingGroup" xmlns:wpi="http://schemas.microsoft.com/office/word/2010/wordprocessingInk" xmlns:wne="http://schemas.microsoft.com/office/word/2006/wordml" xmlns:wps="http://schemas.microsoft.com/office/word/2010/wordprocessingShape" mc:Ignorable="w14 w15 w16se w16cid w16 w16cex w16sdtdh w16du wp14">
   <w:body>
-    <w:p>
-      <w:pPr>
-        <w:rPr>
-          <w:sz w:val="40"/>
-          <w:szCs w:val="40"/>
-          <w:u w:val="single"/>
-        </w:rPr>
-      </w:pPr>
-    </w:p>
-    <w:p>
-      <w:pPr>
-        <w:rPr>
-          <w:sz w:val="40"/>
-          <w:szCs w:val="40"/>
-          <w:u w:val="single"/>
-        </w:rPr>
-      </w:pPr>
-    </w:p>
-    <w:p>
-      <w:pPr>
-        <w:rPr>
-          <w:sz w:val="40"/>
-          <w:szCs w:val="40"/>
-          <w:u w:val="single"/>
-        </w:rPr>
-      </w:pPr>
-    </w:p>
-    <w:p>
-      <w:pPr>
-        <w:rPr>
-          <w:sz w:val="40"/>
-          <w:szCs w:val="40"/>
-          <w:u w:val="single"/>
-        </w:rPr>
-      </w:pPr>
-    </w:p>
-    <w:p>
-      <w:pPr>
-        <w:rPr>
-          <w:sz w:val="40"/>
-          <w:szCs w:val="40"/>
-          <w:u w:val="single"/>
-        </w:rPr>
-      </w:pPr>
-    </w:p>
-    <w:p>
-      <w:pPr>
-        <w:rPr>
-          <w:b/>
-          <w:bCs/>
-          <w:sz w:val="50"/>
-          <w:szCs w:val="50"/>
-        </w:rPr>
-      </w:pPr>
-    </w:p>
-    <w:p>
-      <w:pPr>
-        <w:rPr>
-          <w:b/>
-          <w:bCs/>
-          <w:sz w:val="50"/>
-          <w:szCs w:val="50"/>
-        </w:rPr>
-      </w:pPr>
-    </w:p>
-    <w:p>
-      <w:pPr>
-        <w:rPr>
-          <w:b/>
-          <w:bCs/>
-          <w:sz w:val="50"/>
-          <w:szCs w:val="50"/>
-        </w:rPr>
-      </w:pPr>
-    </w:p>
-    <w:p>
-      <w:pPr>
-        <w:rPr>
-          <w:b/>
-          <w:bCs/>
-          <w:sz w:val="50"/>
-          <w:szCs w:val="50"/>
-        </w:rPr>
-      </w:pPr>
-    </w:p>
-    <w:p>
-      <w:pPr>
-        <w:rPr>
-          <w:b/>
-          <w:bCs/>
-          <w:sz w:val="50"/>
-          <w:szCs w:val="50"/>
-        </w:rPr>
-      </w:pPr>
-    </w:p>
-    <w:p>
-      <w:pPr>
-        <w:rPr>
-          <w:b/>
-          <w:bCs/>
-          <w:sz w:val="50"/>
-          <w:szCs w:val="50"/>
-        </w:rPr>
-      </w:pPr>
-    </w:p>
-    <w:p>
-      <w:pPr>
-        <w:rPr>
-          <w:b/>
-          <w:bCs/>
-          <w:sz w:val="50"/>
-          <w:szCs w:val="50"/>
-        </w:rPr>
-      </w:pPr>
-    </w:p>
-    <w:p>
-      <w:pPr>
-        <w:rPr>
-          <w:b/>
-          <w:bCs/>
-          <w:sz w:val="50"/>
-          <w:szCs w:val="50"/>
-        </w:rPr>
-      </w:pPr>
-    </w:p>
-    <w:p>
-      <w:pPr>
-        <w:rPr>
-          <w:b/>
-          <w:bCs/>
-          <w:sz w:val="50"/>
-          <w:szCs w:val="50"/>
-        </w:rPr>
-      </w:pPr>
-    </w:p>
-    <w:p>
-      <w:pPr>
-        <w:rPr>
-          <w:b/>
-          <w:bCs/>
-          <w:sz w:val="50"/>
-          <w:szCs w:val="50"/>
-        </w:rPr>
-      </w:pPr>
-    </w:p>
-    <w:p>
-      <w:pPr>
-        <w:rPr>
-          <w:b/>
-          <w:bCs/>
-          <w:sz w:val="50"/>
-          <w:szCs w:val="50"/>
-        </w:rPr>
-      </w:pPr>
-    </w:p>
-    <w:p>
-      <w:pPr>
-        <w:rPr>
-          <w:b/>
-          <w:color w:val="FF0000"/>
-          <w:sz w:val="28"/>
-          <w:szCs w:val="28"/>
-          <w:u w:val="single"/>
-        </w:rPr>
-      </w:pPr>
-    </w:p>
     <w:p>
       <w:pPr>
         <w:rPr>
@@ -182,7 +16,6 @@
           <w:sz w:val="36"/>
           <w:szCs w:val="36"/>
         </w:rPr>
-        <w:lastRenderedPageBreak/>
         <w:t>Assessment Domain - Stakeholder Management</w:t>
       </w:r>
     </w:p>
@@ -216,16 +49,7 @@
           <w:sz w:val="24"/>
           <w:szCs w:val="24"/>
         </w:rPr>
-        <w:t>Required Action Steps</w:t>
-      </w:r>
-      <w:r>
-        <w:rPr>
-          <w:b/>
-          <w:color w:val="FF0000"/>
-          <w:sz w:val="24"/>
-          <w:szCs w:val="24"/>
-        </w:rPr>
-        <w:t>:</w:t>
+        <w:t>Required Action Steps:</w:t>
       </w:r>
       <w:r>
         <w:rPr>
@@ -318,15 +142,7 @@
     </w:p>
     <w:p>
       <w:r>
-        <w:t xml:space="preserve">Designate specific individuals or teams responsible for implementing each recommendation and </w:t>
-      </w:r>
-      <w:proofErr w:type="gramStart"/>
-      <w:r>
-        <w:t>Set</w:t>
-      </w:r>
-      <w:proofErr w:type="gramEnd"/>
-      <w:r>
-        <w:t xml:space="preserve"> clear deadlines for when each recommendation should be completed, ensuring they are realistic and aligned with the organization’s priorities.</w:t>
+        <w:t>Designate specific individuals or teams responsible for implementing each recommendation and Set clear deadlines for when each recommendation should be completed, ensuring they are realistic and aligned with the organization’s priorities.</w:t>
       </w:r>
     </w:p>
     <w:p/>
